--- a/Assignment 4/Assignment 4.docx
+++ b/Assignment 4/Assignment 4.docx
@@ -27,7 +27,7 @@
           <v:shape id="_x0000_i1025" type="#_x0000_t75" style="width:468pt;height:243pt" o:ole="">
             <v:imagedata r:id="rId5" o:title=""/>
           </v:shape>
-          <o:OLEObject Type="Embed" ProgID="Visio.Drawing.15" ShapeID="_x0000_i1025" DrawAspect="Content" ObjectID="_1580060695" r:id="rId6"/>
+          <o:OLEObject Type="Embed" ProgID="Visio.Drawing.15" ShapeID="_x0000_i1025" DrawAspect="Content" ObjectID="_1580061058" r:id="rId6"/>
         </w:object>
       </w:r>
     </w:p>
@@ -674,23 +674,7 @@
           <w:szCs w:val="24"/>
         </w:rPr>
         <w:tab/>
-        <w:t xml:space="preserve">-General Site </w:t>
-      </w:r>
-      <w:proofErr w:type="gramStart"/>
-      <w:r>
-        <w:rPr>
-          <w:sz w:val="24"/>
-          <w:szCs w:val="24"/>
-        </w:rPr>
-        <w:t>layout</w:t>
-      </w:r>
-      <w:proofErr w:type="gramEnd"/>
-      <w:r>
-        <w:rPr>
-          <w:sz w:val="24"/>
-          <w:szCs w:val="24"/>
-        </w:rPr>
-        <w:t xml:space="preserve"> Adjustments</w:t>
+        <w:t>-General Site layout Adjustments</w:t>
       </w:r>
     </w:p>
     <w:p>
@@ -723,63 +707,102 @@
           <w:szCs w:val="24"/>
         </w:rPr>
       </w:pPr>
-    </w:p>
-    <w:p>
-      <w:pPr>
-        <w:rPr>
-          <w:sz w:val="24"/>
-          <w:szCs w:val="24"/>
-        </w:rPr>
-      </w:pPr>
-    </w:p>
-    <w:p>
-      <w:pPr>
-        <w:rPr>
-          <w:sz w:val="24"/>
-          <w:szCs w:val="24"/>
-        </w:rPr>
-      </w:pPr>
-    </w:p>
-    <w:p>
-      <w:pPr>
-        <w:ind w:firstLine="720"/>
-        <w:rPr>
-          <w:sz w:val="24"/>
-          <w:szCs w:val="24"/>
-        </w:rPr>
-      </w:pPr>
-      <w:r>
-        <w:rPr>
-          <w:sz w:val="24"/>
-          <w:szCs w:val="24"/>
-        </w:rPr>
-        <w:t>For documentation on the code you can look through some of the comments in HTML coding. At its current state it is built to display a website interface for the customer. Our plan is to have customers use it to be able to purchase food online. Its platform will be website based, and system requirements will require an internet connection and web browser.</w:t>
-      </w:r>
-    </w:p>
-    <w:p>
-      <w:pPr>
-        <w:rPr>
-          <w:sz w:val="24"/>
-          <w:szCs w:val="24"/>
-        </w:rPr>
-      </w:pPr>
-      <w:r>
-        <w:rPr>
-          <w:sz w:val="24"/>
-          <w:szCs w:val="24"/>
-        </w:rPr>
-        <w:tab/>
-        <w:t>Recommendations would be adding more content to the page, working buttons, such as, Submit, adjust text for a more readable experience, database integration</w:t>
-      </w:r>
-      <w:r>
-        <w:rPr>
-          <w:sz w:val="24"/>
-          <w:szCs w:val="24"/>
-        </w:rPr>
-        <w:t xml:space="preserve"> general fixes</w:t>
+      <w:r>
+        <w:rPr>
+          <w:sz w:val="24"/>
+          <w:szCs w:val="24"/>
+        </w:rPr>
+        <w:tab/>
+        <w:t>John Bodenhamer</w:t>
+      </w:r>
+    </w:p>
+    <w:p>
+      <w:pPr>
+        <w:rPr>
+          <w:sz w:val="24"/>
+          <w:szCs w:val="24"/>
+        </w:rPr>
+      </w:pPr>
+      <w:r>
+        <w:rPr>
+          <w:sz w:val="24"/>
+          <w:szCs w:val="24"/>
+        </w:rPr>
+        <w:tab/>
+      </w:r>
+      <w:r>
+        <w:rPr>
+          <w:sz w:val="24"/>
+          <w:szCs w:val="24"/>
+        </w:rPr>
+        <w:tab/>
+        <w:t>-Adjustment to time display</w:t>
       </w:r>
       <w:bookmarkStart w:id="0" w:name="_GoBack"/>
       <w:bookmarkEnd w:id="0"/>
+    </w:p>
+    <w:p>
+      <w:pPr>
+        <w:rPr>
+          <w:sz w:val="24"/>
+          <w:szCs w:val="24"/>
+        </w:rPr>
+      </w:pPr>
+    </w:p>
+    <w:p>
+      <w:pPr>
+        <w:rPr>
+          <w:sz w:val="24"/>
+          <w:szCs w:val="24"/>
+        </w:rPr>
+      </w:pPr>
+    </w:p>
+    <w:p>
+      <w:pPr>
+        <w:rPr>
+          <w:sz w:val="24"/>
+          <w:szCs w:val="24"/>
+        </w:rPr>
+      </w:pPr>
+    </w:p>
+    <w:p>
+      <w:pPr>
+        <w:ind w:firstLine="720"/>
+        <w:rPr>
+          <w:sz w:val="24"/>
+          <w:szCs w:val="24"/>
+        </w:rPr>
+      </w:pPr>
+      <w:r>
+        <w:rPr>
+          <w:sz w:val="24"/>
+          <w:szCs w:val="24"/>
+        </w:rPr>
+        <w:t>For documentation on the code you can look through some of the comments in HTML coding. At its current state it is built to display a website interface for the customer. Our plan is to have customers use it to be able to purchase food online. Its platform will be website based, and system requirements will require an internet connection and web browser.</w:t>
+      </w:r>
+    </w:p>
+    <w:p>
+      <w:pPr>
+        <w:rPr>
+          <w:sz w:val="24"/>
+          <w:szCs w:val="24"/>
+        </w:rPr>
+      </w:pPr>
+      <w:r>
+        <w:rPr>
+          <w:sz w:val="24"/>
+          <w:szCs w:val="24"/>
+        </w:rPr>
+        <w:tab/>
+        <w:t>Recommendations would be adding more content to the page, working buttons, such as, Submit, adjust text for a more readable experience, database integration</w:t>
+      </w:r>
+      <w:r>
+        <w:rPr>
+          <w:sz w:val="24"/>
+          <w:szCs w:val="24"/>
+        </w:rPr>
+        <w:t xml:space="preserve"> general fixes</w:t>
+      </w:r>
       <w:r>
         <w:rPr>
           <w:sz w:val="24"/>
